--- a/doc/copyright/说明.docx
+++ b/doc/copyright/说明.docx
@@ -3,37 +3,12 @@
 <w:document xmlns:wpc="http://schemas.microsoft.com/office/word/2010/wordprocessingCanvas" xmlns:mc="http://schemas.openxmlformats.org/markup-compatibility/2006" xmlns:o="urn:schemas-microsoft-com:office:office" xmlns:r="http://schemas.openxmlformats.org/officeDocument/2006/relationships" xmlns:m="http://schemas.openxmlformats.org/officeDocument/2006/math" xmlns:v="urn:schemas-microsoft-com:vml" xmlns:wp14="http://schemas.microsoft.com/office/word/2010/wordprocessingDrawing" xmlns:wp="http://schemas.openxmlformats.org/drawingml/2006/wordprocessingDrawing" xmlns:w10="urn:schemas-microsoft-com:office:word" xmlns:w="http://schemas.openxmlformats.org/wordprocessingml/2006/main" xmlns:w14="http://schemas.microsoft.com/office/word/2010/wordml" xmlns:wpg="http://schemas.microsoft.com/office/word/2010/wordprocessingGroup" xmlns:wpi="http://schemas.microsoft.com/office/word/2010/wordprocessingInk" xmlns:wne="http://schemas.microsoft.com/office/word/2006/wordml" xmlns:wps="http://schemas.microsoft.com/office/word/2010/wordprocessingShape" mc:Ignorable="w14 wp14">
   <w:body>
     <w:p>
-      <w:pPr>
-        <w:rPr>
-          <w:rFonts w:hint="eastAsia"/>
-        </w:rPr>
-      </w:pPr>
       <w:r>
         <w:rPr>
           <w:rFonts w:hint="eastAsia"/>
         </w:rPr>
         <w:t>.net framework 4.5.2</w:t>
       </w:r>
-    </w:p>
-    <w:p>
-      <w:pPr>
-        <w:rPr>
-          <w:rFonts w:hint="eastAsia"/>
-        </w:rPr>
-      </w:pPr>
-      <w:r>
-        <w:rPr>
-          <w:rFonts w:hint="eastAsia"/>
-        </w:rPr>
-        <w:t>【目前没有任何数据】</w:t>
-      </w:r>
-    </w:p>
-    <w:p>
-      <w:pPr>
-        <w:rPr>
-          <w:rFonts w:hint="eastAsia"/>
-        </w:rPr>
-      </w:pPr>
     </w:p>
     <w:p>
       <w:pPr>
@@ -44,36 +19,45 @@
         </w:numPr>
         <w:ind w:firstLineChars="0"/>
         <w:outlineLvl w:val="0"/>
-        <w:rPr>
-          <w:rFonts w:hint="eastAsia"/>
-        </w:rPr>
-      </w:pPr>
-      <w:r>
-        <w:rPr>
-          <w:rFonts w:hint="eastAsia"/>
-        </w:rPr>
-        <w:t>windows</w:t>
-      </w:r>
-      <w:r>
-        <w:rPr>
-          <w:rFonts w:hint="eastAsia"/>
-        </w:rPr>
-        <w:t>客户</w:t>
+      </w:pPr>
+      <w:r>
+        <w:rPr>
+          <w:rFonts w:hint="eastAsia"/>
+        </w:rPr>
+        <w:t>系统结构</w:t>
       </w:r>
     </w:p>
     <w:p>
       <w:pPr>
         <w:pStyle w:val="a3"/>
         <w:ind w:left="360" w:firstLineChars="0" w:firstLine="0"/>
-        <w:rPr>
-          <w:rFonts w:hint="eastAsia"/>
-        </w:rPr>
-      </w:pPr>
-      <w:r>
-        <w:rPr>
-          <w:rFonts w:hint="eastAsia"/>
-        </w:rPr>
-        <w:t>【目前没有部署服务，打开，不能操作。需要的话再沟通】</w:t>
+      </w:pPr>
+      <w:r>
+        <w:object w:dxaOrig="12492" w:dyaOrig="6025">
+          <v:shapetype id="_x0000_t75" coordsize="21600,21600" o:spt="75" o:preferrelative="t" path="m@4@5l@4@11@9@11@9@5xe" filled="f" stroked="f">
+            <v:stroke joinstyle="miter"/>
+            <v:formulas>
+              <v:f eqn="if lineDrawn pixelLineWidth 0"/>
+              <v:f eqn="sum @0 1 0"/>
+              <v:f eqn="sum 0 0 @1"/>
+              <v:f eqn="prod @2 1 2"/>
+              <v:f eqn="prod @3 21600 pixelWidth"/>
+              <v:f eqn="prod @3 21600 pixelHeight"/>
+              <v:f eqn="sum @0 0 1"/>
+              <v:f eqn="prod @6 1 2"/>
+              <v:f eqn="prod @7 21600 pixelWidth"/>
+              <v:f eqn="sum @8 21600 0"/>
+              <v:f eqn="prod @7 21600 pixelHeight"/>
+              <v:f eqn="sum @10 21600 0"/>
+            </v:formulas>
+            <v:path o:extrusionok="f" gradientshapeok="t" o:connecttype="rect"/>
+            <o:lock v:ext="edit" aspectratio="t"/>
+          </v:shapetype>
+          <v:shape id="_x0000_i1025" type="#_x0000_t75" style="width:414.5pt;height:199.5pt" o:ole="">
+            <v:imagedata r:id="rId7" o:title=""/>
+          </v:shape>
+          <o:OLEObject Type="Embed" ProgID="Visio.Drawing.15" ShapeID="_x0000_i1025" DrawAspect="Content" ObjectID="_1621088161" r:id="rId8"/>
+        </w:object>
       </w:r>
     </w:p>
     <w:p>
@@ -81,203 +65,77 @@
         <w:pStyle w:val="a3"/>
         <w:numPr>
           <w:ilvl w:val="0"/>
-          <w:numId w:val="2"/>
+          <w:numId w:val="1"/>
         </w:numPr>
         <w:ind w:firstLineChars="0"/>
-        <w:rPr>
-          <w:rFonts w:hint="eastAsia"/>
-        </w:rPr>
-      </w:pPr>
-      <w:r>
-        <w:rPr>
-          <w:rFonts w:hint="eastAsia"/>
-        </w:rPr>
-        <w:t>2</w:t>
-      </w:r>
-      <w:r>
-        <w:rPr>
-          <w:rFonts w:hint="eastAsia"/>
-        </w:rPr>
-        <w:t>个</w:t>
-      </w:r>
-      <w:r>
-        <w:rPr>
-          <w:rFonts w:hint="eastAsia"/>
-        </w:rPr>
-        <w:t>debug</w:t>
-      </w:r>
-      <w:r>
-        <w:rPr>
-          <w:rFonts w:hint="eastAsia"/>
-        </w:rPr>
-        <w:t>的</w:t>
-      </w:r>
-      <w:proofErr w:type="spellStart"/>
-      <w:r>
-        <w:rPr>
-          <w:rFonts w:hint="eastAsia"/>
-        </w:rPr>
-        <w:t>ico</w:t>
-      </w:r>
-      <w:proofErr w:type="spellEnd"/>
-      <w:r>
-        <w:rPr>
-          <w:rFonts w:hint="eastAsia"/>
-        </w:rPr>
-        <w:t>不一样</w:t>
+        <w:outlineLvl w:val="0"/>
+      </w:pPr>
+      <w:r>
+        <w:t>W</w:t>
+      </w:r>
+      <w:r>
+        <w:rPr>
+          <w:rFonts w:hint="eastAsia"/>
+        </w:rPr>
+        <w:t>indows</w:t>
+      </w:r>
+      <w:r>
+        <w:rPr>
+          <w:rFonts w:hint="eastAsia"/>
+        </w:rPr>
+        <w:t>客户端</w:t>
+      </w:r>
+      <w:r>
+        <w:rPr>
+          <w:rFonts w:hint="eastAsia"/>
+        </w:rPr>
+        <w:t>服务</w:t>
       </w:r>
     </w:p>
     <w:p>
       <w:pPr>
         <w:pStyle w:val="a3"/>
         <w:ind w:left="360" w:firstLineChars="0" w:firstLine="0"/>
-        <w:rPr>
-          <w:rFonts w:hint="eastAsia"/>
-        </w:rPr>
-      </w:pPr>
-      <w:r>
-        <w:rPr>
-          <w:rFonts w:hint="eastAsia"/>
-        </w:rPr>
-        <w:t>【如果一样，可能是系统缓存】</w:t>
+      </w:pPr>
+      <w:r>
+        <w:rPr>
+          <w:rFonts w:hint="eastAsia"/>
+        </w:rPr>
+        <w:t>使用管理员权限启动</w:t>
+      </w:r>
+      <w:r>
+        <w:rPr>
+          <w:rFonts w:hint="eastAsia"/>
+        </w:rPr>
+        <w:t>，端口为</w:t>
+      </w:r>
+      <w:r>
+        <w:rPr>
+          <w:rFonts w:hint="eastAsia"/>
+        </w:rPr>
+        <w:t>9001</w:t>
       </w:r>
     </w:p>
     <w:p>
       <w:pPr>
         <w:pStyle w:val="a3"/>
         <w:ind w:left="360" w:firstLineChars="0" w:firstLine="0"/>
-        <w:rPr>
-          <w:rFonts w:hint="eastAsia"/>
-        </w:rPr>
+      </w:pPr>
+    </w:p>
+    <w:p>
+      <w:pPr>
+        <w:pStyle w:val="a3"/>
+        <w:ind w:left="360" w:firstLineChars="0" w:firstLine="0"/>
       </w:pPr>
       <w:r>
         <w:rPr>
           <w:noProof/>
         </w:rPr>
         <w:drawing>
-          <wp:inline distT="0" distB="0" distL="0" distR="0" wp14:anchorId="3AFD789D" wp14:editId="22EBB9F5">
-            <wp:extent cx="5274310" cy="3013804"/>
+          <wp:inline distT="0" distB="0" distL="0" distR="0" wp14:anchorId="53B4A041" wp14:editId="5374BF3E">
+            <wp:extent cx="5274310" cy="2766571"/>
             <wp:effectExtent l="0" t="0" r="2540" b="0"/>
-            <wp:docPr id="1" name="图片 1"/>
-            <wp:cNvGraphicFramePr>
-              <a:graphicFrameLocks xmlns:a="http://schemas.openxmlformats.org/drawingml/2006/main" noChangeAspect="1"/>
-            </wp:cNvGraphicFramePr>
-            <a:graphic xmlns:a="http://schemas.openxmlformats.org/drawingml/2006/main">
-              <a:graphicData uri="http://schemas.openxmlformats.org/drawingml/2006/picture">
-                <pic:pic xmlns:pic="http://schemas.openxmlformats.org/drawingml/2006/picture">
-                  <pic:nvPicPr>
-                    <pic:cNvPr id="0" name=""/>
-                    <pic:cNvPicPr/>
-                  </pic:nvPicPr>
-                  <pic:blipFill>
-                    <a:blip r:embed="rId7"/>
-                    <a:stretch>
-                      <a:fillRect/>
-                    </a:stretch>
-                  </pic:blipFill>
-                  <pic:spPr>
-                    <a:xfrm>
-                      <a:off x="0" y="0"/>
-                      <a:ext cx="5274310" cy="3013804"/>
-                    </a:xfrm>
-                    <a:prstGeom prst="rect">
-                      <a:avLst/>
-                    </a:prstGeom>
-                  </pic:spPr>
-                </pic:pic>
-              </a:graphicData>
-            </a:graphic>
-          </wp:inline>
-        </w:drawing>
-      </w:r>
-    </w:p>
-    <w:p>
-      <w:pPr>
-        <w:pStyle w:val="a3"/>
-        <w:ind w:left="360" w:firstLineChars="0" w:firstLine="0"/>
-        <w:rPr>
-          <w:rFonts w:hint="eastAsia"/>
-        </w:rPr>
-      </w:pPr>
-      <w:r>
-        <w:rPr>
-          <w:noProof/>
-        </w:rPr>
-        <w:drawing>
-          <wp:inline distT="0" distB="0" distL="0" distR="0" wp14:anchorId="04C52832" wp14:editId="28594DAD">
-            <wp:extent cx="5274310" cy="3013804"/>
-            <wp:effectExtent l="0" t="0" r="2540" b="0"/>
-            <wp:docPr id="2" name="图片 2"/>
-            <wp:cNvGraphicFramePr>
-              <a:graphicFrameLocks xmlns:a="http://schemas.openxmlformats.org/drawingml/2006/main" noChangeAspect="1"/>
-            </wp:cNvGraphicFramePr>
-            <a:graphic xmlns:a="http://schemas.openxmlformats.org/drawingml/2006/main">
-              <a:graphicData uri="http://schemas.openxmlformats.org/drawingml/2006/picture">
-                <pic:pic xmlns:pic="http://schemas.openxmlformats.org/drawingml/2006/picture">
-                  <pic:nvPicPr>
-                    <pic:cNvPr id="0" name=""/>
-                    <pic:cNvPicPr/>
-                  </pic:nvPicPr>
-                  <pic:blipFill>
-                    <a:blip r:embed="rId8"/>
-                    <a:stretch>
-                      <a:fillRect/>
-                    </a:stretch>
-                  </pic:blipFill>
-                  <pic:spPr>
-                    <a:xfrm>
-                      <a:off x="0" y="0"/>
-                      <a:ext cx="5274310" cy="3013804"/>
-                    </a:xfrm>
-                    <a:prstGeom prst="rect">
-                      <a:avLst/>
-                    </a:prstGeom>
-                  </pic:spPr>
-                </pic:pic>
-              </a:graphicData>
-            </a:graphic>
-          </wp:inline>
-        </w:drawing>
-      </w:r>
-    </w:p>
-    <w:p>
-      <w:pPr>
-        <w:pStyle w:val="a3"/>
-        <w:numPr>
-          <w:ilvl w:val="0"/>
-          <w:numId w:val="2"/>
-        </w:numPr>
-        <w:ind w:firstLineChars="0"/>
-        <w:rPr>
-          <w:rFonts w:hint="eastAsia"/>
-        </w:rPr>
-      </w:pPr>
-      <w:r>
-        <w:rPr>
-          <w:rFonts w:hint="eastAsia"/>
-        </w:rPr>
-        <w:t>修改应用名称</w:t>
-      </w:r>
-    </w:p>
-    <w:p>
-      <w:pPr>
-        <w:pStyle w:val="a3"/>
-        <w:ind w:left="780" w:firstLineChars="0" w:firstLine="0"/>
-        <w:rPr>
-          <w:rFonts w:hint="eastAsia"/>
-        </w:rPr>
-      </w:pPr>
-      <w:bookmarkStart w:id="0" w:name="_GoBack"/>
-      <w:r>
-        <w:rPr>
-          <w:noProof/>
-        </w:rPr>
-        <w:lastRenderedPageBreak/>
-        <w:drawing>
-          <wp:inline distT="0" distB="0" distL="0" distR="0" wp14:anchorId="248F4AB7" wp14:editId="2FE8568A">
-            <wp:extent cx="5274310" cy="2728112"/>
-            <wp:effectExtent l="0" t="0" r="2540" b="0"/>
-            <wp:docPr id="3" name="图片 3"/>
+            <wp:docPr id="6" name="图片 6"/>
             <wp:cNvGraphicFramePr>
               <a:graphicFrameLocks xmlns:a="http://schemas.openxmlformats.org/drawingml/2006/main" noChangeAspect="1"/>
             </wp:cNvGraphicFramePr>
@@ -297,7 +155,7 @@
                   <pic:spPr>
                     <a:xfrm>
                       <a:off x="0" y="0"/>
-                      <a:ext cx="5274310" cy="2728112"/>
+                      <a:ext cx="5274310" cy="2766571"/>
                     </a:xfrm>
                     <a:prstGeom prst="rect">
                       <a:avLst/>
@@ -309,7 +167,18 @@
           </wp:inline>
         </w:drawing>
       </w:r>
-      <w:bookmarkEnd w:id="0"/>
+    </w:p>
+    <w:p>
+      <w:pPr>
+        <w:pStyle w:val="a3"/>
+        <w:ind w:left="360" w:firstLineChars="0" w:firstLine="0"/>
+      </w:pPr>
+    </w:p>
+    <w:p>
+      <w:pPr>
+        <w:pStyle w:val="a3"/>
+        <w:ind w:left="360" w:firstLineChars="0" w:firstLine="0"/>
+      </w:pPr>
     </w:p>
     <w:p>
       <w:pPr>
@@ -320,76 +189,121 @@
         </w:numPr>
         <w:ind w:firstLineChars="0"/>
         <w:outlineLvl w:val="0"/>
-        <w:rPr>
-          <w:rFonts w:hint="eastAsia"/>
-        </w:rPr>
-      </w:pPr>
-      <w:r>
-        <w:rPr>
-          <w:rFonts w:hint="eastAsia"/>
-        </w:rPr>
-        <w:t>网站</w:t>
+      </w:pPr>
+      <w:r>
+        <w:t>W</w:t>
+      </w:r>
+      <w:r>
+        <w:rPr>
+          <w:rFonts w:hint="eastAsia"/>
+        </w:rPr>
+        <w:t>indows</w:t>
+      </w:r>
+      <w:r>
+        <w:rPr>
+          <w:rFonts w:hint="eastAsia"/>
+        </w:rPr>
+        <w:t>客户端</w:t>
+      </w:r>
+      <w:r>
+        <w:br/>
+      </w:r>
+      <w:r>
+        <w:t>【</w:t>
+      </w:r>
+      <w:r>
+        <w:rPr>
+          <w:rFonts w:hint="eastAsia"/>
+        </w:rPr>
+        <w:t>注意：</w:t>
+      </w:r>
+      <w:bookmarkStart w:id="0" w:name="_GoBack"/>
+      <w:bookmarkEnd w:id="0"/>
+      <w:r>
+        <w:rPr>
+          <w:rFonts w:hint="eastAsia"/>
+        </w:rPr>
+        <w:t>有的功能报错</w:t>
+      </w:r>
+      <w:r>
+        <w:t>】</w:t>
+      </w:r>
+    </w:p>
+    <w:p>
+      <w:pPr>
+        <w:pStyle w:val="a3"/>
+        <w:numPr>
+          <w:ilvl w:val="0"/>
+          <w:numId w:val="2"/>
+        </w:numPr>
+        <w:ind w:firstLineChars="0"/>
+      </w:pPr>
+      <w:r>
+        <w:rPr>
+          <w:rFonts w:hint="eastAsia"/>
+        </w:rPr>
+        <w:t>2</w:t>
+      </w:r>
+      <w:r>
+        <w:rPr>
+          <w:rFonts w:hint="eastAsia"/>
+        </w:rPr>
+        <w:t>个</w:t>
+      </w:r>
+      <w:r>
+        <w:rPr>
+          <w:rFonts w:hint="eastAsia"/>
+        </w:rPr>
+        <w:t>debug</w:t>
+      </w:r>
+      <w:r>
+        <w:rPr>
+          <w:rFonts w:hint="eastAsia"/>
+        </w:rPr>
+        <w:t>的</w:t>
+      </w:r>
+      <w:proofErr w:type="spellStart"/>
+      <w:r>
+        <w:rPr>
+          <w:rFonts w:hint="eastAsia"/>
+        </w:rPr>
+        <w:t>ico</w:t>
+      </w:r>
+      <w:proofErr w:type="spellEnd"/>
+      <w:r>
+        <w:rPr>
+          <w:rFonts w:hint="eastAsia"/>
+        </w:rPr>
+        <w:t>不一样</w:t>
       </w:r>
     </w:p>
     <w:p>
       <w:pPr>
         <w:pStyle w:val="a3"/>
         <w:ind w:left="360" w:firstLineChars="0" w:firstLine="0"/>
-        <w:rPr>
-          <w:rFonts w:hint="eastAsia"/>
-        </w:rPr>
-      </w:pPr>
-      <w:r>
-        <w:rPr>
-          <w:rFonts w:hint="eastAsia"/>
-        </w:rPr>
-        <w:t>使用</w:t>
-      </w:r>
-      <w:r>
-        <w:rPr>
-          <w:rFonts w:hint="eastAsia"/>
-        </w:rPr>
-        <w:t>IIS</w:t>
-      </w:r>
-      <w:r>
-        <w:rPr>
-          <w:rFonts w:hint="eastAsia"/>
-        </w:rPr>
-        <w:t>发布，程序池</w:t>
-      </w:r>
-      <w:r>
-        <w:rPr>
-          <w:rFonts w:hint="eastAsia"/>
-        </w:rPr>
-        <w:t>4.0</w:t>
+      </w:pPr>
+      <w:r>
+        <w:rPr>
+          <w:rFonts w:hint="eastAsia"/>
+        </w:rPr>
+        <w:t>【如果一样，可能是系统缓存】</w:t>
       </w:r>
     </w:p>
     <w:p>
       <w:pPr>
         <w:pStyle w:val="a3"/>
         <w:ind w:left="360" w:firstLineChars="0" w:firstLine="0"/>
-        <w:rPr>
-          <w:rFonts w:hint="eastAsia"/>
-        </w:rPr>
-      </w:pPr>
-    </w:p>
-    <w:p>
-      <w:pPr>
-        <w:pStyle w:val="a3"/>
-        <w:ind w:left="360" w:firstLineChars="0" w:firstLine="0"/>
-        <w:rPr>
-          <w:rFonts w:hint="eastAsia"/>
-        </w:rPr>
       </w:pPr>
       <w:r>
         <w:rPr>
           <w:noProof/>
         </w:rPr>
+        <w:lastRenderedPageBreak/>
         <w:drawing>
-          <wp:inline distT="0" distB="0" distL="0" distR="0" wp14:anchorId="0788B9A0" wp14:editId="2345D305">
-            <wp:extent cx="5274310" cy="2721397"/>
-            <wp:effectExtent l="0" t="0" r="2540" b="3175"/>
-            <wp:docPr id="4" name="图片 4"/>
+          <wp:inline distT="0" distB="0" distL="0" distR="0" wp14:anchorId="3AFD789D" wp14:editId="22EBB9F5">
+            <wp:extent cx="5274310" cy="3013804"/>
+            <wp:effectExtent l="0" t="0" r="2540" b="0"/>
+            <wp:docPr id="1" name="图片 1"/>
             <wp:cNvGraphicFramePr>
               <a:graphicFrameLocks xmlns:a="http://schemas.openxmlformats.org/drawingml/2006/main" noChangeAspect="1"/>
             </wp:cNvGraphicFramePr>
@@ -409,6 +323,304 @@
                   <pic:spPr>
                     <a:xfrm>
                       <a:off x="0" y="0"/>
+                      <a:ext cx="5274310" cy="3013804"/>
+                    </a:xfrm>
+                    <a:prstGeom prst="rect">
+                      <a:avLst/>
+                    </a:prstGeom>
+                  </pic:spPr>
+                </pic:pic>
+              </a:graphicData>
+            </a:graphic>
+          </wp:inline>
+        </w:drawing>
+      </w:r>
+    </w:p>
+    <w:p>
+      <w:pPr>
+        <w:pStyle w:val="a3"/>
+        <w:ind w:left="360" w:firstLineChars="0" w:firstLine="0"/>
+      </w:pPr>
+      <w:r>
+        <w:rPr>
+          <w:noProof/>
+        </w:rPr>
+        <w:drawing>
+          <wp:inline distT="0" distB="0" distL="0" distR="0" wp14:anchorId="04C52832" wp14:editId="28594DAD">
+            <wp:extent cx="5274310" cy="3013804"/>
+            <wp:effectExtent l="0" t="0" r="2540" b="0"/>
+            <wp:docPr id="2" name="图片 2"/>
+            <wp:cNvGraphicFramePr>
+              <a:graphicFrameLocks xmlns:a="http://schemas.openxmlformats.org/drawingml/2006/main" noChangeAspect="1"/>
+            </wp:cNvGraphicFramePr>
+            <a:graphic xmlns:a="http://schemas.openxmlformats.org/drawingml/2006/main">
+              <a:graphicData uri="http://schemas.openxmlformats.org/drawingml/2006/picture">
+                <pic:pic xmlns:pic="http://schemas.openxmlformats.org/drawingml/2006/picture">
+                  <pic:nvPicPr>
+                    <pic:cNvPr id="0" name=""/>
+                    <pic:cNvPicPr/>
+                  </pic:nvPicPr>
+                  <pic:blipFill>
+                    <a:blip r:embed="rId11"/>
+                    <a:stretch>
+                      <a:fillRect/>
+                    </a:stretch>
+                  </pic:blipFill>
+                  <pic:spPr>
+                    <a:xfrm>
+                      <a:off x="0" y="0"/>
+                      <a:ext cx="5274310" cy="3013804"/>
+                    </a:xfrm>
+                    <a:prstGeom prst="rect">
+                      <a:avLst/>
+                    </a:prstGeom>
+                  </pic:spPr>
+                </pic:pic>
+              </a:graphicData>
+            </a:graphic>
+          </wp:inline>
+        </w:drawing>
+      </w:r>
+    </w:p>
+    <w:p>
+      <w:pPr>
+        <w:pStyle w:val="a3"/>
+        <w:numPr>
+          <w:ilvl w:val="0"/>
+          <w:numId w:val="2"/>
+        </w:numPr>
+        <w:ind w:firstLineChars="0"/>
+      </w:pPr>
+      <w:r>
+        <w:rPr>
+          <w:rFonts w:hint="eastAsia"/>
+        </w:rPr>
+        <w:t>修改应用名称</w:t>
+      </w:r>
+    </w:p>
+    <w:p>
+      <w:pPr>
+        <w:pStyle w:val="a3"/>
+        <w:ind w:left="780" w:firstLineChars="0" w:firstLine="0"/>
+      </w:pPr>
+      <w:r>
+        <w:rPr>
+          <w:noProof/>
+        </w:rPr>
+        <w:lastRenderedPageBreak/>
+        <w:drawing>
+          <wp:inline distT="0" distB="0" distL="0" distR="0" wp14:anchorId="248F4AB7" wp14:editId="2FE8568A">
+            <wp:extent cx="5274310" cy="2728112"/>
+            <wp:effectExtent l="0" t="0" r="2540" b="0"/>
+            <wp:docPr id="3" name="图片 3"/>
+            <wp:cNvGraphicFramePr>
+              <a:graphicFrameLocks xmlns:a="http://schemas.openxmlformats.org/drawingml/2006/main" noChangeAspect="1"/>
+            </wp:cNvGraphicFramePr>
+            <a:graphic xmlns:a="http://schemas.openxmlformats.org/drawingml/2006/main">
+              <a:graphicData uri="http://schemas.openxmlformats.org/drawingml/2006/picture">
+                <pic:pic xmlns:pic="http://schemas.openxmlformats.org/drawingml/2006/picture">
+                  <pic:nvPicPr>
+                    <pic:cNvPr id="0" name=""/>
+                    <pic:cNvPicPr/>
+                  </pic:nvPicPr>
+                  <pic:blipFill>
+                    <a:blip r:embed="rId12"/>
+                    <a:stretch>
+                      <a:fillRect/>
+                    </a:stretch>
+                  </pic:blipFill>
+                  <pic:spPr>
+                    <a:xfrm>
+                      <a:off x="0" y="0"/>
+                      <a:ext cx="5274310" cy="2728112"/>
+                    </a:xfrm>
+                    <a:prstGeom prst="rect">
+                      <a:avLst/>
+                    </a:prstGeom>
+                  </pic:spPr>
+                </pic:pic>
+              </a:graphicData>
+            </a:graphic>
+          </wp:inline>
+        </w:drawing>
+      </w:r>
+    </w:p>
+    <w:p>
+      <w:pPr>
+        <w:pStyle w:val="a3"/>
+        <w:numPr>
+          <w:ilvl w:val="0"/>
+          <w:numId w:val="2"/>
+        </w:numPr>
+        <w:ind w:firstLineChars="0"/>
+      </w:pPr>
+      <w:r>
+        <w:rPr>
+          <w:rFonts w:hint="eastAsia"/>
+        </w:rPr>
+        <w:t>配置服务</w:t>
+      </w:r>
+      <w:r>
+        <w:rPr>
+          <w:rFonts w:hint="eastAsia"/>
+        </w:rPr>
+        <w:t>IP</w:t>
+      </w:r>
+      <w:r>
+        <w:rPr>
+          <w:rFonts w:hint="eastAsia"/>
+        </w:rPr>
+        <w:t>与端口</w:t>
+      </w:r>
+    </w:p>
+    <w:p>
+      <w:pPr>
+        <w:pStyle w:val="a3"/>
+        <w:ind w:left="780" w:firstLineChars="0" w:firstLine="0"/>
+      </w:pPr>
+      <w:r>
+        <w:rPr>
+          <w:noProof/>
+        </w:rPr>
+        <w:drawing>
+          <wp:inline distT="0" distB="0" distL="0" distR="0" wp14:anchorId="029DE5D9" wp14:editId="7E875BAB">
+            <wp:extent cx="5274310" cy="4730750"/>
+            <wp:effectExtent l="0" t="0" r="2540" b="0"/>
+            <wp:docPr id="7" name="图片 7"/>
+            <wp:cNvGraphicFramePr>
+              <a:graphicFrameLocks xmlns:a="http://schemas.openxmlformats.org/drawingml/2006/main" noChangeAspect="1"/>
+            </wp:cNvGraphicFramePr>
+            <a:graphic xmlns:a="http://schemas.openxmlformats.org/drawingml/2006/main">
+              <a:graphicData uri="http://schemas.openxmlformats.org/drawingml/2006/picture">
+                <pic:pic xmlns:pic="http://schemas.openxmlformats.org/drawingml/2006/picture">
+                  <pic:nvPicPr>
+                    <pic:cNvPr id="0" name=""/>
+                    <pic:cNvPicPr/>
+                  </pic:nvPicPr>
+                  <pic:blipFill>
+                    <a:blip r:embed="rId13"/>
+                    <a:stretch>
+                      <a:fillRect/>
+                    </a:stretch>
+                  </pic:blipFill>
+                  <pic:spPr>
+                    <a:xfrm>
+                      <a:off x="0" y="0"/>
+                      <a:ext cx="5274310" cy="4730750"/>
+                    </a:xfrm>
+                    <a:prstGeom prst="rect">
+                      <a:avLst/>
+                    </a:prstGeom>
+                  </pic:spPr>
+                </pic:pic>
+              </a:graphicData>
+            </a:graphic>
+          </wp:inline>
+        </w:drawing>
+      </w:r>
+    </w:p>
+    <w:p>
+      <w:pPr>
+        <w:pStyle w:val="a3"/>
+        <w:ind w:left="780" w:firstLineChars="0" w:firstLine="0"/>
+        <w:rPr>
+          <w:rFonts w:hint="eastAsia"/>
+        </w:rPr>
+      </w:pPr>
+    </w:p>
+    <w:p>
+      <w:pPr>
+        <w:pStyle w:val="a3"/>
+        <w:ind w:left="780" w:firstLineChars="0" w:firstLine="0"/>
+      </w:pPr>
+    </w:p>
+    <w:p>
+      <w:pPr>
+        <w:pStyle w:val="a3"/>
+        <w:numPr>
+          <w:ilvl w:val="0"/>
+          <w:numId w:val="1"/>
+        </w:numPr>
+        <w:ind w:firstLineChars="0"/>
+        <w:outlineLvl w:val="0"/>
+      </w:pPr>
+      <w:r>
+        <w:rPr>
+          <w:rFonts w:hint="eastAsia"/>
+        </w:rPr>
+        <w:t>网站</w:t>
+      </w:r>
+    </w:p>
+    <w:p>
+      <w:pPr>
+        <w:pStyle w:val="a3"/>
+        <w:ind w:left="360" w:firstLineChars="0" w:firstLine="0"/>
+      </w:pPr>
+      <w:r>
+        <w:rPr>
+          <w:rFonts w:hint="eastAsia"/>
+        </w:rPr>
+        <w:t>使用</w:t>
+      </w:r>
+      <w:r>
+        <w:rPr>
+          <w:rFonts w:hint="eastAsia"/>
+        </w:rPr>
+        <w:t>IIS</w:t>
+      </w:r>
+      <w:r>
+        <w:rPr>
+          <w:rFonts w:hint="eastAsia"/>
+        </w:rPr>
+        <w:t>发布，程序池</w:t>
+      </w:r>
+      <w:r>
+        <w:rPr>
+          <w:rFonts w:hint="eastAsia"/>
+        </w:rPr>
+        <w:t>4.0</w:t>
+      </w:r>
+    </w:p>
+    <w:p>
+      <w:pPr>
+        <w:pStyle w:val="a3"/>
+        <w:ind w:left="360" w:firstLineChars="0" w:firstLine="0"/>
+      </w:pPr>
+    </w:p>
+    <w:p>
+      <w:pPr>
+        <w:pStyle w:val="a3"/>
+        <w:ind w:left="360" w:firstLineChars="0" w:firstLine="0"/>
+      </w:pPr>
+      <w:r>
+        <w:rPr>
+          <w:noProof/>
+        </w:rPr>
+        <w:lastRenderedPageBreak/>
+        <w:drawing>
+          <wp:inline distT="0" distB="0" distL="0" distR="0" wp14:anchorId="0788B9A0" wp14:editId="2345D305">
+            <wp:extent cx="5274310" cy="2721397"/>
+            <wp:effectExtent l="0" t="0" r="2540" b="3175"/>
+            <wp:docPr id="4" name="图片 4"/>
+            <wp:cNvGraphicFramePr>
+              <a:graphicFrameLocks xmlns:a="http://schemas.openxmlformats.org/drawingml/2006/main" noChangeAspect="1"/>
+            </wp:cNvGraphicFramePr>
+            <a:graphic xmlns:a="http://schemas.openxmlformats.org/drawingml/2006/main">
+              <a:graphicData uri="http://schemas.openxmlformats.org/drawingml/2006/picture">
+                <pic:pic xmlns:pic="http://schemas.openxmlformats.org/drawingml/2006/picture">
+                  <pic:nvPicPr>
+                    <pic:cNvPr id="0" name=""/>
+                    <pic:cNvPicPr/>
+                  </pic:nvPicPr>
+                  <pic:blipFill>
+                    <a:blip r:embed="rId14"/>
+                    <a:stretch>
+                      <a:fillRect/>
+                    </a:stretch>
+                  </pic:blipFill>
+                  <pic:spPr>
+                    <a:xfrm>
+                      <a:off x="0" y="0"/>
                       <a:ext cx="5274310" cy="2721397"/>
                     </a:xfrm>
                     <a:prstGeom prst="rect">
@@ -447,7 +659,7 @@
                     <pic:cNvPicPr/>
                   </pic:nvPicPr>
                   <pic:blipFill>
-                    <a:blip r:embed="rId11"/>
+                    <a:blip r:embed="rId15"/>
                     <a:stretch>
                       <a:fillRect/>
                     </a:stretch>
@@ -1433,7 +1645,7 @@
 </file>
 
 <file path=customXml/itemProps1.xml><?xml version="1.0" encoding="utf-8"?>
-<ds:datastoreItem xmlns:ds="http://schemas.openxmlformats.org/officeDocument/2006/customXml" ds:itemID="{E7DBFDC5-67BD-4812-B014-A571BCBEFDF9}">
+<ds:datastoreItem xmlns:ds="http://schemas.openxmlformats.org/officeDocument/2006/customXml" ds:itemID="{EA64CE7A-93D0-4DAC-B483-FEA815DE526F}">
   <ds:schemaRefs>
     <ds:schemaRef ds:uri="http://schemas.openxmlformats.org/officeDocument/2006/bibliography"/>
   </ds:schemaRefs>
